--- a/Bootstrap-4 Breakpoints.docx
+++ b/Bootstrap-4 Breakpoints.docx
@@ -55,23 +55,7 @@
           <w:i/>
           <w:iCs/>
         </w:rPr>
-        <w:t>// No media query for ‘</w:t>
-      </w:r>
-      <w:proofErr w:type="spellStart"/>
-      <w:r>
-        <w:rPr>
-          <w:i/>
-          <w:iCs/>
-        </w:rPr>
-        <w:t>xs</w:t>
-      </w:r>
-      <w:proofErr w:type="spellEnd"/>
-      <w:r>
-        <w:rPr>
-          <w:i/>
-          <w:iCs/>
-        </w:rPr>
-        <w:t>’ since this is the default in Boo</w:t>
+        <w:t>// No media query for ‘xs’ since this is the default in Boo</w:t>
       </w:r>
       <w:r>
         <w:rPr>
@@ -123,23 +107,7 @@
           <w:i/>
           <w:iCs/>
         </w:rPr>
-        <w:t xml:space="preserve">@media (min-width: 576px) </w:t>
-      </w:r>
-      <w:proofErr w:type="gramStart"/>
-      <w:r>
-        <w:rPr>
-          <w:i/>
-          <w:iCs/>
-        </w:rPr>
-        <w:t>{ …</w:t>
-      </w:r>
-      <w:proofErr w:type="gramEnd"/>
-      <w:r>
-        <w:rPr>
-          <w:i/>
-          <w:iCs/>
-        </w:rPr>
-        <w:t xml:space="preserve"> }</w:t>
+        <w:t>@media (min-width: 576px) { … }</w:t>
       </w:r>
     </w:p>
     <w:p>
@@ -177,23 +145,7 @@
           <w:i/>
           <w:iCs/>
         </w:rPr>
-        <w:t xml:space="preserve">@media (min-width: 768px) </w:t>
-      </w:r>
-      <w:proofErr w:type="gramStart"/>
-      <w:r>
-        <w:rPr>
-          <w:i/>
-          <w:iCs/>
-        </w:rPr>
-        <w:t>{ …</w:t>
-      </w:r>
-      <w:proofErr w:type="gramEnd"/>
-      <w:r>
-        <w:rPr>
-          <w:i/>
-          <w:iCs/>
-        </w:rPr>
-        <w:t xml:space="preserve"> }</w:t>
+        <w:t>@media (min-width: 768px) { … }</w:t>
       </w:r>
     </w:p>
     <w:p>
@@ -231,23 +183,7 @@
           <w:i/>
           <w:iCs/>
         </w:rPr>
-        <w:t xml:space="preserve">@media (min-width: 992px) </w:t>
-      </w:r>
-      <w:proofErr w:type="gramStart"/>
-      <w:r>
-        <w:rPr>
-          <w:i/>
-          <w:iCs/>
-        </w:rPr>
-        <w:t>{ …</w:t>
-      </w:r>
-      <w:proofErr w:type="gramEnd"/>
-      <w:r>
-        <w:rPr>
-          <w:i/>
-          <w:iCs/>
-        </w:rPr>
-        <w:t xml:space="preserve"> }</w:t>
+        <w:t>@media (min-width: 992px) { … }</w:t>
       </w:r>
     </w:p>
     <w:p>
@@ -285,23 +221,7 @@
           <w:i/>
           <w:iCs/>
         </w:rPr>
-        <w:t xml:space="preserve">@media (min-width: 1200px) </w:t>
-      </w:r>
-      <w:proofErr w:type="gramStart"/>
-      <w:r>
-        <w:rPr>
-          <w:i/>
-          <w:iCs/>
-        </w:rPr>
-        <w:t>{ …</w:t>
-      </w:r>
-      <w:proofErr w:type="gramEnd"/>
-      <w:r>
-        <w:rPr>
-          <w:i/>
-          <w:iCs/>
-        </w:rPr>
-        <w:t xml:space="preserve"> }</w:t>
+        <w:t>@media (min-width: 1200px) { … }</w:t>
       </w:r>
     </w:p>
     <w:p>
@@ -334,38 +254,17 @@
         <w:t>using the following format {property}{sides}</w:t>
       </w:r>
       <w:r>
-        <w:t xml:space="preserve">-{size} for </w:t>
-      </w:r>
-      <w:proofErr w:type="spellStart"/>
-      <w:r>
-        <w:t>xs</w:t>
-      </w:r>
-      <w:proofErr w:type="spellEnd"/>
-    </w:p>
-    <w:p>
-      <w:r>
-        <w:t xml:space="preserve">For example, ml-5 (marginleft-5) for </w:t>
-      </w:r>
-      <w:proofErr w:type="spellStart"/>
-      <w:r>
-        <w:t>xs</w:t>
-      </w:r>
-      <w:proofErr w:type="spellEnd"/>
-      <w:r>
-        <w:t xml:space="preserve"> </w:t>
-      </w:r>
-    </w:p>
-    <w:p>
-      <w:r>
-        <w:t xml:space="preserve"> And there is also {property}{sides}-{breakpoint}-{size} for </w:t>
-      </w:r>
-      <w:proofErr w:type="spellStart"/>
-      <w:r>
-        <w:t>sm</w:t>
-      </w:r>
-      <w:proofErr w:type="spellEnd"/>
-      <w:r>
-        <w:t>, md, lg, and xl.</w:t>
+        <w:t>-{size} for xs</w:t>
+      </w:r>
+    </w:p>
+    <w:p>
+      <w:r>
+        <w:t xml:space="preserve">For example, ml-5 (marginleft-5) for xs </w:t>
+      </w:r>
+    </w:p>
+    <w:p>
+      <w:r>
+        <w:t xml:space="preserve"> And there is also {property}{sides}-{breakpoint}-{size} for sm, md, lg, and xl.</w:t>
       </w:r>
     </w:p>
     <w:p>
@@ -400,39 +299,7 @@
           <w:i/>
           <w:iCs/>
         </w:rPr>
-        <w:t>&lt;button class= “</w:t>
-      </w:r>
-      <w:proofErr w:type="spellStart"/>
-      <w:r>
-        <w:rPr>
-          <w:i/>
-          <w:iCs/>
-        </w:rPr>
-        <w:t>btn</w:t>
-      </w:r>
-      <w:proofErr w:type="spellEnd"/>
-      <w:r>
-        <w:rPr>
-          <w:i/>
-          <w:iCs/>
-        </w:rPr>
-        <w:t xml:space="preserve"> </w:t>
-      </w:r>
-      <w:proofErr w:type="spellStart"/>
-      <w:r>
-        <w:rPr>
-          <w:i/>
-          <w:iCs/>
-        </w:rPr>
-        <w:t>btn</w:t>
-      </w:r>
-      <w:proofErr w:type="spellEnd"/>
-      <w:r>
-        <w:rPr>
-          <w:i/>
-          <w:iCs/>
-        </w:rPr>
-        <w:t xml:space="preserve">-warning </w:t>
+        <w:t xml:space="preserve">&lt;button class= “btn btn-warning </w:t>
       </w:r>
       <w:r>
         <w:rPr>
@@ -562,7 +429,35 @@
           <w:i/>
           <w:iCs/>
         </w:rPr>
-        <w:t>padding at all sides at only extra large and above. Then we will write our statement as below.</w:t>
+        <w:t xml:space="preserve">padding </w:t>
+      </w:r>
+      <w:r>
+        <w:rPr>
+          <w:i/>
+          <w:iCs/>
+        </w:rPr>
+        <w:t>not on</w:t>
+      </w:r>
+      <w:r>
+        <w:rPr>
+          <w:i/>
+          <w:iCs/>
+        </w:rPr>
+        <w:t xml:space="preserve"> all sides </w:t>
+      </w:r>
+      <w:r>
+        <w:rPr>
+          <w:i/>
+          <w:iCs/>
+        </w:rPr>
+        <w:t xml:space="preserve">but </w:t>
+      </w:r>
+      <w:r>
+        <w:rPr>
+          <w:i/>
+          <w:iCs/>
+        </w:rPr>
+        <w:t>at only extra large and above. Then we will write our statement as below.</w:t>
       </w:r>
     </w:p>
     <w:p>
@@ -586,39 +481,7 @@
           <w:i/>
           <w:iCs/>
         </w:rPr>
-        <w:t>&lt;button class= “</w:t>
-      </w:r>
-      <w:proofErr w:type="spellStart"/>
-      <w:r>
-        <w:rPr>
-          <w:i/>
-          <w:iCs/>
-        </w:rPr>
-        <w:t>btn</w:t>
-      </w:r>
-      <w:proofErr w:type="spellEnd"/>
-      <w:r>
-        <w:rPr>
-          <w:i/>
-          <w:iCs/>
-        </w:rPr>
-        <w:t xml:space="preserve"> </w:t>
-      </w:r>
-      <w:proofErr w:type="spellStart"/>
-      <w:r>
-        <w:rPr>
-          <w:i/>
-          <w:iCs/>
-        </w:rPr>
-        <w:t>btn</w:t>
-      </w:r>
-      <w:proofErr w:type="spellEnd"/>
-      <w:r>
-        <w:rPr>
-          <w:i/>
-          <w:iCs/>
-        </w:rPr>
-        <w:t xml:space="preserve">-warning </w:t>
+        <w:t xml:space="preserve">&lt;button class= “btn btn-warning </w:t>
       </w:r>
       <w:r>
         <w:rPr>
@@ -676,7 +539,21 @@
           <w:i/>
           <w:iCs/>
         </w:rPr>
-        <w:t xml:space="preserve">After this statement executes, the button will only have padding 5px at all sides, once the screen hits large and goes up, if it goes below large then the button will return to its original position. </w:t>
+        <w:t>After this statement executes, the button will only have padding 5px at all sides</w:t>
+      </w:r>
+      <w:r>
+        <w:rPr>
+          <w:i/>
+          <w:iCs/>
+        </w:rPr>
+        <w:t xml:space="preserve"> </w:t>
+      </w:r>
+      <w:r>
+        <w:rPr>
+          <w:i/>
+          <w:iCs/>
+        </w:rPr>
+        <w:t xml:space="preserve">once the screen hits large and goes up, if it goes below large then the button will return to its original position. </w:t>
       </w:r>
     </w:p>
     <w:p>
@@ -744,39 +621,7 @@
           <w:i/>
           <w:iCs/>
         </w:rPr>
-        <w:t>&lt;button class= “</w:t>
-      </w:r>
-      <w:proofErr w:type="spellStart"/>
-      <w:r>
-        <w:rPr>
-          <w:i/>
-          <w:iCs/>
-        </w:rPr>
-        <w:t>btn</w:t>
-      </w:r>
-      <w:proofErr w:type="spellEnd"/>
-      <w:r>
-        <w:rPr>
-          <w:i/>
-          <w:iCs/>
-        </w:rPr>
-        <w:t xml:space="preserve"> </w:t>
-      </w:r>
-      <w:proofErr w:type="spellStart"/>
-      <w:r>
-        <w:rPr>
-          <w:i/>
-          <w:iCs/>
-        </w:rPr>
-        <w:t>btn</w:t>
-      </w:r>
-      <w:proofErr w:type="spellEnd"/>
-      <w:r>
-        <w:rPr>
-          <w:i/>
-          <w:iCs/>
-        </w:rPr>
-        <w:t xml:space="preserve">-warning </w:t>
+        <w:t xml:space="preserve">&lt;button class= “btn btn-warning </w:t>
       </w:r>
       <w:r>
         <w:rPr>
@@ -794,7 +639,7 @@
           <w:i/>
           <w:iCs/>
         </w:rPr>
-        <w:t>sm</w:t>
+        <w:t>sm-</w:t>
       </w:r>
       <w:r>
         <w:rPr>
@@ -803,15 +648,6 @@
           <w:i/>
           <w:iCs/>
         </w:rPr>
-        <w:t>-</w:t>
-      </w:r>
-      <w:r>
-        <w:rPr>
-          <w:b/>
-          <w:bCs/>
-          <w:i/>
-          <w:iCs/>
-        </w:rPr>
         <w:t>5</w:t>
       </w:r>
       <w:r>
@@ -843,23 +679,7 @@
           <w:i/>
           <w:iCs/>
         </w:rPr>
-        <w:t>Now when we hit extra small (</w:t>
-      </w:r>
-      <w:proofErr w:type="spellStart"/>
-      <w:r>
-        <w:rPr>
-          <w:i/>
-          <w:iCs/>
-        </w:rPr>
-        <w:t>xs</w:t>
-      </w:r>
-      <w:proofErr w:type="spellEnd"/>
-      <w:r>
-        <w:rPr>
-          <w:i/>
-          <w:iCs/>
-        </w:rPr>
-        <w:t>) the button will not have padding of 5px at all sides as below</w:t>
+        <w:t>Now when we hit extra small (xs) the button will not have padding of 5px at all sides as below</w:t>
       </w:r>
     </w:p>
     <w:p>
@@ -891,7 +711,7 @@
             <v:path o:extrusionok="f" gradientshapeok="t" o:connecttype="rect"/>
             <o:lock v:ext="edit" aspectratio="t"/>
           </v:shapetype>
-          <v:shape id="Picture 2" o:spid="_x0000_i1036" type="#_x0000_t75" style="width:27.5pt;height:13pt;visibility:visible;mso-wrap-style:square">
+          <v:shape id="Picture 2" o:spid="_x0000_i1025" type="#_x0000_t75" style="width:27.5pt;height:13pt;visibility:visible;mso-wrap-style:square">
             <v:imagedata r:id="rId5" o:title=""/>
           </v:shape>
         </w:pict>
@@ -1061,39 +881,7 @@
           <w:i/>
           <w:iCs/>
         </w:rPr>
-        <w:t>&lt;button class= “</w:t>
-      </w:r>
-      <w:proofErr w:type="spellStart"/>
-      <w:r>
-        <w:rPr>
-          <w:i/>
-          <w:iCs/>
-        </w:rPr>
-        <w:t>btn</w:t>
-      </w:r>
-      <w:proofErr w:type="spellEnd"/>
-      <w:r>
-        <w:rPr>
-          <w:i/>
-          <w:iCs/>
-        </w:rPr>
-        <w:t xml:space="preserve"> </w:t>
-      </w:r>
-      <w:proofErr w:type="spellStart"/>
-      <w:r>
-        <w:rPr>
-          <w:i/>
-          <w:iCs/>
-        </w:rPr>
-        <w:t>btn</w:t>
-      </w:r>
-      <w:proofErr w:type="spellEnd"/>
-      <w:r>
-        <w:rPr>
-          <w:i/>
-          <w:iCs/>
-        </w:rPr>
-        <w:t xml:space="preserve">-warning </w:t>
+        <w:t xml:space="preserve">&lt;button class= “btn btn-warning </w:t>
       </w:r>
       <w:r>
         <w:rPr>
@@ -1172,7 +960,7 @@
       <w:bookmarkStart w:id="4" w:name="_Hlk20682553"/>
       <w:r>
         <w:pict w14:anchorId="6ECFB391">
-          <v:shape id="Picture 4" o:spid="_x0000_i1047" type="#_x0000_t75" style="width:27.5pt;height:13pt;visibility:visible;mso-wrap-style:square">
+          <v:shape id="Picture 4" o:spid="_x0000_i1026" type="#_x0000_t75" style="width:27.5pt;height:13pt;visibility:visible;mso-wrap-style:square">
             <v:imagedata r:id="rId5" o:title=""/>
           </v:shape>
         </w:pict>
@@ -1279,7 +1067,7 @@
       </w:pPr>
       <w:r>
         <w:pict w14:anchorId="751D4624">
-          <v:shape id="Picture 6" o:spid="_x0000_i1056" type="#_x0000_t75" style="width:27.5pt;height:13pt;visibility:visible;mso-wrap-style:square">
+          <v:shape id="Picture 6" o:spid="_x0000_i1027" type="#_x0000_t75" style="width:27.5pt;height:13pt;visibility:visible;mso-wrap-style:square">
             <v:imagedata r:id="rId5" o:title=""/>
           </v:shape>
         </w:pict>
@@ -1335,39 +1123,7 @@
           <w:i/>
           <w:iCs/>
         </w:rPr>
-        <w:t>&lt;button class= “</w:t>
-      </w:r>
-      <w:proofErr w:type="spellStart"/>
-      <w:r>
-        <w:rPr>
-          <w:i/>
-          <w:iCs/>
-        </w:rPr>
-        <w:t>btn</w:t>
-      </w:r>
-      <w:proofErr w:type="spellEnd"/>
-      <w:r>
-        <w:rPr>
-          <w:i/>
-          <w:iCs/>
-        </w:rPr>
-        <w:t xml:space="preserve"> </w:t>
-      </w:r>
-      <w:proofErr w:type="spellStart"/>
-      <w:r>
-        <w:rPr>
-          <w:i/>
-          <w:iCs/>
-        </w:rPr>
-        <w:t>btn</w:t>
-      </w:r>
-      <w:proofErr w:type="spellEnd"/>
-      <w:r>
-        <w:rPr>
-          <w:i/>
-          <w:iCs/>
-        </w:rPr>
-        <w:t>-warning</w:t>
+        <w:t>&lt;button class= “btn btn-warning</w:t>
       </w:r>
       <w:r>
         <w:rPr>
@@ -1464,39 +1220,7 @@
           <w:i/>
           <w:iCs/>
         </w:rPr>
-        <w:t>&lt;button class= “</w:t>
-      </w:r>
-      <w:proofErr w:type="spellStart"/>
-      <w:r>
-        <w:rPr>
-          <w:i/>
-          <w:iCs/>
-        </w:rPr>
-        <w:t>btn</w:t>
-      </w:r>
-      <w:proofErr w:type="spellEnd"/>
-      <w:r>
-        <w:rPr>
-          <w:i/>
-          <w:iCs/>
-        </w:rPr>
-        <w:t xml:space="preserve"> </w:t>
-      </w:r>
-      <w:proofErr w:type="spellStart"/>
-      <w:r>
-        <w:rPr>
-          <w:i/>
-          <w:iCs/>
-        </w:rPr>
-        <w:t>btn</w:t>
-      </w:r>
-      <w:proofErr w:type="spellEnd"/>
-      <w:r>
-        <w:rPr>
-          <w:i/>
-          <w:iCs/>
-        </w:rPr>
-        <w:t xml:space="preserve">-danger </w:t>
+        <w:t xml:space="preserve">&lt;button class= “btn btn-danger </w:t>
       </w:r>
       <w:r>
         <w:rPr>
@@ -1564,39 +1288,7 @@
           <w:i/>
           <w:iCs/>
         </w:rPr>
-        <w:t xml:space="preserve">The classes are named using the format {property}{sides}-{size} for </w:t>
-      </w:r>
-      <w:proofErr w:type="spellStart"/>
-      <w:r>
-        <w:rPr>
-          <w:i/>
-          <w:iCs/>
-        </w:rPr>
-        <w:t>xs</w:t>
-      </w:r>
-      <w:proofErr w:type="spellEnd"/>
-      <w:r>
-        <w:rPr>
-          <w:i/>
-          <w:iCs/>
-        </w:rPr>
-        <w:t xml:space="preserve"> and {property}{sides}-{breakpoint}-{size} for </w:t>
-      </w:r>
-      <w:proofErr w:type="spellStart"/>
-      <w:r>
-        <w:rPr>
-          <w:i/>
-          <w:iCs/>
-        </w:rPr>
-        <w:t>sm</w:t>
-      </w:r>
-      <w:proofErr w:type="spellEnd"/>
-      <w:r>
-        <w:rPr>
-          <w:i/>
-          <w:iCs/>
-        </w:rPr>
-        <w:t xml:space="preserve">, md, lg and xl. </w:t>
+        <w:t xml:space="preserve">The classes are named using the format {property}{sides}-{size} for xs and {property}{sides}-{breakpoint}-{size} for sm, md, lg and xl. </w:t>
       </w:r>
     </w:p>
     <w:p>
@@ -1664,41 +1356,8 @@
           <w:i/>
           <w:iCs/>
         </w:rPr>
-        <w:t>&lt;button class= “</w:t>
-      </w:r>
-      <w:proofErr w:type="spellStart"/>
-      <w:r>
-        <w:rPr>
-          <w:i/>
-          <w:iCs/>
-        </w:rPr>
-        <w:t>btn</w:t>
-      </w:r>
-      <w:proofErr w:type="spellEnd"/>
-      <w:r>
-        <w:rPr>
-          <w:i/>
-          <w:iCs/>
-        </w:rPr>
-        <w:t xml:space="preserve"> </w:t>
-      </w:r>
-      <w:proofErr w:type="spellStart"/>
-      <w:r>
-        <w:rPr>
-          <w:i/>
-          <w:iCs/>
-        </w:rPr>
-        <w:t>btn</w:t>
-      </w:r>
-      <w:proofErr w:type="spellEnd"/>
-      <w:r>
-        <w:rPr>
-          <w:i/>
-          <w:iCs/>
-        </w:rPr>
-        <w:t xml:space="preserve">-success </w:t>
-      </w:r>
-      <w:bookmarkStart w:id="5" w:name="_GoBack"/>
+        <w:t xml:space="preserve">&lt;button class= “btn btn-success </w:t>
+      </w:r>
       <w:r>
         <w:rPr>
           <w:b/>
@@ -1708,7 +1367,6 @@
         </w:rPr>
         <w:t>p-0 pl-sm-5 pt-md-5 pr-lg-5 pb-xl-5</w:t>
       </w:r>
-      <w:bookmarkEnd w:id="5"/>
       <w:r>
         <w:rPr>
           <w:i/>
@@ -1805,17 +1463,8 @@
           <w:i/>
           <w:iCs/>
         </w:rPr>
-        <w:t>&lt;button class= “</w:t>
-      </w:r>
-      <w:proofErr w:type="spellStart"/>
-      <w:r>
-        <w:rPr>
-          <w:i/>
-          <w:iCs/>
-        </w:rPr>
-        <w:t>btn</w:t>
-      </w:r>
-      <w:proofErr w:type="spellEnd"/>
+        <w:t xml:space="preserve">&lt;button class= “btn btn-primary p-4”&gt;Hi&lt;/button&gt;  //Having margin of 4px on all four sides.  </w:t>
+      </w:r>
       <w:r>
         <w:rPr>
           <w:i/>
@@ -1823,185 +1472,50 @@
         </w:rPr>
         <w:t xml:space="preserve"> </w:t>
       </w:r>
-      <w:proofErr w:type="spellStart"/>
-      <w:r>
-        <w:rPr>
-          <w:i/>
-          <w:iCs/>
-        </w:rPr>
-        <w:t>btn</w:t>
-      </w:r>
-      <w:proofErr w:type="spellEnd"/>
-      <w:r>
-        <w:rPr>
-          <w:i/>
-          <w:iCs/>
-        </w:rPr>
-        <w:t>-primary p-4”&gt;Hi&lt;/button</w:t>
-      </w:r>
-      <w:proofErr w:type="gramStart"/>
-      <w:r>
-        <w:rPr>
-          <w:i/>
-          <w:iCs/>
-        </w:rPr>
-        <w:t>&gt;  /</w:t>
-      </w:r>
-      <w:proofErr w:type="gramEnd"/>
-      <w:r>
-        <w:rPr>
-          <w:i/>
-          <w:iCs/>
-        </w:rPr>
-        <w:t xml:space="preserve">/Having margin of 4px on all four sides.  </w:t>
-      </w:r>
-      <w:r>
-        <w:rPr>
-          <w:i/>
-          <w:iCs/>
-        </w:rPr>
-        <w:t xml:space="preserve"> </w:t>
-      </w:r>
-    </w:p>
-    <w:p>
-      <w:pPr>
-        <w:rPr>
-          <w:i/>
-          <w:iCs/>
-        </w:rPr>
-      </w:pPr>
-      <w:r>
-        <w:rPr>
-          <w:i/>
-          <w:iCs/>
-        </w:rPr>
-        <w:t>&lt;button class= “</w:t>
-      </w:r>
-      <w:proofErr w:type="spellStart"/>
-      <w:r>
-        <w:rPr>
-          <w:i/>
-          <w:iCs/>
-        </w:rPr>
-        <w:t>btn</w:t>
-      </w:r>
-      <w:proofErr w:type="spellEnd"/>
-      <w:r>
-        <w:rPr>
-          <w:i/>
-          <w:iCs/>
-        </w:rPr>
-        <w:t xml:space="preserve"> </w:t>
-      </w:r>
-      <w:proofErr w:type="spellStart"/>
-      <w:r>
-        <w:rPr>
-          <w:i/>
-          <w:iCs/>
-        </w:rPr>
-        <w:t>btn</w:t>
-      </w:r>
-      <w:proofErr w:type="spellEnd"/>
-      <w:r>
-        <w:rPr>
-          <w:i/>
-          <w:iCs/>
-        </w:rPr>
-        <w:t xml:space="preserve">-primary p-4”&gt;Hi&lt;/button&gt;  </w:t>
-      </w:r>
-    </w:p>
-    <w:p>
-      <w:pPr>
-        <w:rPr>
-          <w:i/>
-          <w:iCs/>
-        </w:rPr>
-      </w:pPr>
-      <w:r>
-        <w:rPr>
-          <w:i/>
-          <w:iCs/>
-        </w:rPr>
-        <w:t>&lt;button class= “</w:t>
-      </w:r>
-      <w:proofErr w:type="spellStart"/>
-      <w:r>
-        <w:rPr>
-          <w:i/>
-          <w:iCs/>
-        </w:rPr>
-        <w:t>btn</w:t>
-      </w:r>
-      <w:proofErr w:type="spellEnd"/>
-      <w:r>
-        <w:rPr>
-          <w:i/>
-          <w:iCs/>
-        </w:rPr>
-        <w:t xml:space="preserve"> </w:t>
-      </w:r>
-      <w:proofErr w:type="spellStart"/>
-      <w:r>
-        <w:rPr>
-          <w:i/>
-          <w:iCs/>
-        </w:rPr>
-        <w:t>btn</w:t>
-      </w:r>
-      <w:proofErr w:type="spellEnd"/>
-      <w:r>
-        <w:rPr>
-          <w:i/>
-          <w:iCs/>
-        </w:rPr>
-        <w:t xml:space="preserve">-primary p-4”&gt;Hi&lt;/button&gt;  </w:t>
-      </w:r>
-    </w:p>
-    <w:p>
-      <w:pPr>
-        <w:rPr>
-          <w:i/>
-          <w:iCs/>
-        </w:rPr>
-      </w:pPr>
-      <w:r>
-        <w:rPr>
-          <w:i/>
-          <w:iCs/>
-        </w:rPr>
-        <w:t>&lt;button class= “</w:t>
-      </w:r>
-      <w:proofErr w:type="spellStart"/>
-      <w:r>
-        <w:rPr>
-          <w:i/>
-          <w:iCs/>
-        </w:rPr>
-        <w:t>btn</w:t>
-      </w:r>
-      <w:proofErr w:type="spellEnd"/>
-      <w:r>
-        <w:rPr>
-          <w:i/>
-          <w:iCs/>
-        </w:rPr>
-        <w:t xml:space="preserve"> </w:t>
-      </w:r>
-      <w:proofErr w:type="spellStart"/>
-      <w:r>
-        <w:rPr>
-          <w:i/>
-          <w:iCs/>
-        </w:rPr>
-        <w:t>btn</w:t>
-      </w:r>
-      <w:proofErr w:type="spellEnd"/>
-      <w:r>
-        <w:rPr>
-          <w:i/>
-          <w:iCs/>
-        </w:rPr>
-        <w:t xml:space="preserve">-primary p-4”&gt;Hi&lt;/button&gt;  </w:t>
+    </w:p>
+    <w:p>
+      <w:pPr>
+        <w:rPr>
+          <w:i/>
+          <w:iCs/>
+        </w:rPr>
+      </w:pPr>
+      <w:r>
+        <w:rPr>
+          <w:i/>
+          <w:iCs/>
+        </w:rPr>
+        <w:t xml:space="preserve">&lt;button class= “btn btn-primary p-4”&gt;Hi&lt;/button&gt;  </w:t>
+      </w:r>
+    </w:p>
+    <w:p>
+      <w:pPr>
+        <w:rPr>
+          <w:i/>
+          <w:iCs/>
+        </w:rPr>
+      </w:pPr>
+      <w:r>
+        <w:rPr>
+          <w:i/>
+          <w:iCs/>
+        </w:rPr>
+        <w:t xml:space="preserve">&lt;button class= “btn btn-primary p-4”&gt;Hi&lt;/button&gt;  </w:t>
+      </w:r>
+    </w:p>
+    <w:p>
+      <w:pPr>
+        <w:rPr>
+          <w:i/>
+          <w:iCs/>
+        </w:rPr>
+      </w:pPr>
+      <w:r>
+        <w:rPr>
+          <w:i/>
+          <w:iCs/>
+        </w:rPr>
+        <w:t xml:space="preserve">&lt;button class= “btn btn-primary p-4”&gt;Hi&lt;/button&gt;  </w:t>
       </w:r>
     </w:p>
     <w:p>
@@ -2133,7 +1647,7 @@
           <w:iCs/>
         </w:rPr>
       </w:pPr>
-      <w:bookmarkStart w:id="6" w:name="_Hlk20685137"/>
+      <w:bookmarkStart w:id="5" w:name="_Hlk20685137"/>
       <w:r>
         <w:rPr>
           <w:i/>
@@ -2154,239 +1668,55 @@
           <w:i/>
           <w:iCs/>
         </w:rPr>
-        <w:t>&lt;button class= “</w:t>
-      </w:r>
-      <w:proofErr w:type="spellStart"/>
-      <w:r>
-        <w:rPr>
-          <w:i/>
-          <w:iCs/>
-        </w:rPr>
-        <w:t>btn</w:t>
-      </w:r>
-      <w:proofErr w:type="spellEnd"/>
-      <w:r>
-        <w:rPr>
-          <w:i/>
-          <w:iCs/>
-        </w:rPr>
-        <w:t xml:space="preserve"> </w:t>
-      </w:r>
-      <w:proofErr w:type="spellStart"/>
-      <w:r>
-        <w:rPr>
-          <w:i/>
-          <w:iCs/>
-        </w:rPr>
-        <w:t>btn</w:t>
-      </w:r>
-      <w:proofErr w:type="spellEnd"/>
-      <w:r>
-        <w:rPr>
-          <w:i/>
-          <w:iCs/>
-        </w:rPr>
-        <w:t>-primary p-4</w:t>
-      </w:r>
-      <w:r>
-        <w:rPr>
-          <w:i/>
-          <w:iCs/>
-        </w:rPr>
-        <w:t xml:space="preserve"> mx-xl-5</w:t>
-      </w:r>
-      <w:r>
-        <w:rPr>
-          <w:i/>
-          <w:iCs/>
-        </w:rPr>
-        <w:t xml:space="preserve">”&gt;Hi&lt;/button&gt;  </w:t>
-      </w:r>
-    </w:p>
-    <w:p>
-      <w:pPr>
-        <w:rPr>
-          <w:i/>
-          <w:iCs/>
-        </w:rPr>
-      </w:pPr>
-      <w:r>
-        <w:rPr>
-          <w:i/>
-          <w:iCs/>
-        </w:rPr>
-        <w:t>&lt;button class= “</w:t>
-      </w:r>
-      <w:proofErr w:type="spellStart"/>
-      <w:r>
-        <w:rPr>
-          <w:i/>
-          <w:iCs/>
-        </w:rPr>
-        <w:t>btn</w:t>
-      </w:r>
-      <w:proofErr w:type="spellEnd"/>
-      <w:r>
-        <w:rPr>
-          <w:i/>
-          <w:iCs/>
-        </w:rPr>
-        <w:t xml:space="preserve"> </w:t>
-      </w:r>
-      <w:proofErr w:type="spellStart"/>
-      <w:r>
-        <w:rPr>
-          <w:i/>
-          <w:iCs/>
-        </w:rPr>
-        <w:t>btn</w:t>
-      </w:r>
-      <w:proofErr w:type="spellEnd"/>
-      <w:r>
-        <w:rPr>
-          <w:i/>
-          <w:iCs/>
-        </w:rPr>
-        <w:t>-primary p-4</w:t>
-      </w:r>
-      <w:r>
-        <w:rPr>
-          <w:i/>
-          <w:iCs/>
-        </w:rPr>
-        <w:t xml:space="preserve"> mx-xl-5</w:t>
-      </w:r>
-      <w:r>
-        <w:rPr>
-          <w:i/>
-          <w:iCs/>
-        </w:rPr>
-        <w:t xml:space="preserve">”&gt;Hi&lt;/button&gt;  </w:t>
-      </w:r>
-    </w:p>
-    <w:p>
-      <w:pPr>
-        <w:rPr>
-          <w:i/>
-          <w:iCs/>
-        </w:rPr>
-      </w:pPr>
-      <w:r>
-        <w:rPr>
-          <w:i/>
-          <w:iCs/>
-        </w:rPr>
-        <w:t>&lt;button class= “</w:t>
-      </w:r>
-      <w:proofErr w:type="spellStart"/>
-      <w:r>
-        <w:rPr>
-          <w:i/>
-          <w:iCs/>
-        </w:rPr>
-        <w:t>btn</w:t>
-      </w:r>
-      <w:proofErr w:type="spellEnd"/>
-      <w:r>
-        <w:rPr>
-          <w:i/>
-          <w:iCs/>
-        </w:rPr>
-        <w:t xml:space="preserve"> </w:t>
-      </w:r>
-      <w:proofErr w:type="spellStart"/>
-      <w:r>
-        <w:rPr>
-          <w:i/>
-          <w:iCs/>
-        </w:rPr>
-        <w:t>btn</w:t>
-      </w:r>
-      <w:proofErr w:type="spellEnd"/>
-      <w:r>
-        <w:rPr>
-          <w:i/>
-          <w:iCs/>
-        </w:rPr>
-        <w:t>-primary p-4</w:t>
-      </w:r>
-      <w:r>
-        <w:rPr>
-          <w:i/>
-          <w:iCs/>
-        </w:rPr>
-        <w:t xml:space="preserve"> mx-xl-5</w:t>
-      </w:r>
-      <w:r>
-        <w:rPr>
-          <w:i/>
-          <w:iCs/>
-        </w:rPr>
-        <w:t xml:space="preserve">”&gt;Hi&lt;/button&gt;  </w:t>
-      </w:r>
-    </w:p>
-    <w:p>
-      <w:pPr>
-        <w:rPr>
-          <w:i/>
-          <w:iCs/>
-        </w:rPr>
-      </w:pPr>
-      <w:r>
-        <w:rPr>
-          <w:i/>
-          <w:iCs/>
-        </w:rPr>
-        <w:t>&lt;button class= “</w:t>
-      </w:r>
-      <w:proofErr w:type="spellStart"/>
-      <w:r>
-        <w:rPr>
-          <w:i/>
-          <w:iCs/>
-        </w:rPr>
-        <w:t>btn</w:t>
-      </w:r>
-      <w:proofErr w:type="spellEnd"/>
-      <w:r>
-        <w:rPr>
-          <w:i/>
-          <w:iCs/>
-        </w:rPr>
-        <w:t xml:space="preserve"> </w:t>
-      </w:r>
-      <w:proofErr w:type="spellStart"/>
-      <w:r>
-        <w:rPr>
-          <w:i/>
-          <w:iCs/>
-        </w:rPr>
-        <w:t>btn</w:t>
-      </w:r>
-      <w:proofErr w:type="spellEnd"/>
-      <w:r>
-        <w:rPr>
-          <w:i/>
-          <w:iCs/>
-        </w:rPr>
-        <w:t>-primary p-4</w:t>
-      </w:r>
-      <w:r>
-        <w:rPr>
-          <w:i/>
-          <w:iCs/>
-        </w:rPr>
-        <w:t xml:space="preserve"> mx-xl-5</w:t>
-      </w:r>
-      <w:r>
-        <w:rPr>
-          <w:i/>
-          <w:iCs/>
-        </w:rPr>
-        <w:t xml:space="preserve">”&gt;Hi&lt;/button&gt;  </w:t>
-      </w:r>
-    </w:p>
-    <w:bookmarkEnd w:id="6"/>
+        <w:t xml:space="preserve">&lt;button class= “btn btn-primary p-4 mx-xl-5”&gt;Hi&lt;/button&gt;  </w:t>
+      </w:r>
+    </w:p>
+    <w:p>
+      <w:pPr>
+        <w:rPr>
+          <w:i/>
+          <w:iCs/>
+        </w:rPr>
+      </w:pPr>
+      <w:r>
+        <w:rPr>
+          <w:i/>
+          <w:iCs/>
+        </w:rPr>
+        <w:t xml:space="preserve">&lt;button class= “btn btn-primary p-4 mx-xl-5”&gt;Hi&lt;/button&gt;  </w:t>
+      </w:r>
+    </w:p>
+    <w:p>
+      <w:pPr>
+        <w:rPr>
+          <w:i/>
+          <w:iCs/>
+        </w:rPr>
+      </w:pPr>
+      <w:r>
+        <w:rPr>
+          <w:i/>
+          <w:iCs/>
+        </w:rPr>
+        <w:t xml:space="preserve">&lt;button class= “btn btn-primary p-4 mx-xl-5”&gt;Hi&lt;/button&gt;  </w:t>
+      </w:r>
+    </w:p>
+    <w:p>
+      <w:pPr>
+        <w:rPr>
+          <w:i/>
+          <w:iCs/>
+        </w:rPr>
+      </w:pPr>
+      <w:r>
+        <w:rPr>
+          <w:i/>
+          <w:iCs/>
+        </w:rPr>
+        <w:t xml:space="preserve">&lt;button class= “btn btn-primary p-4 mx-xl-5”&gt;Hi&lt;/button&gt;  </w:t>
+      </w:r>
+    </w:p>
+    <w:bookmarkEnd w:id="5"/>
     <w:p>
       <w:pPr>
         <w:rPr>
@@ -2667,217 +1997,91 @@
           <w:i/>
           <w:iCs/>
         </w:rPr>
-        <w:t>&lt;button class= “</w:t>
-      </w:r>
-      <w:proofErr w:type="spellStart"/>
-      <w:r>
-        <w:rPr>
-          <w:i/>
-          <w:iCs/>
-        </w:rPr>
-        <w:t>btn</w:t>
-      </w:r>
-      <w:proofErr w:type="spellEnd"/>
-      <w:r>
-        <w:rPr>
-          <w:i/>
-          <w:iCs/>
-        </w:rPr>
-        <w:t xml:space="preserve"> </w:t>
-      </w:r>
-      <w:proofErr w:type="spellStart"/>
-      <w:r>
-        <w:rPr>
-          <w:i/>
-          <w:iCs/>
-        </w:rPr>
-        <w:t>btn</w:t>
-      </w:r>
-      <w:proofErr w:type="spellEnd"/>
-      <w:r>
-        <w:rPr>
-          <w:i/>
-          <w:iCs/>
-        </w:rPr>
-        <w:t>-primary p-4</w:t>
-      </w:r>
-      <w:r>
-        <w:rPr>
-          <w:i/>
-          <w:iCs/>
-        </w:rPr>
-        <w:t xml:space="preserve"> mx-0 mx-sm-2 mx-md-3 mx-lg-4</w:t>
-      </w:r>
-      <w:r>
-        <w:rPr>
-          <w:i/>
-          <w:iCs/>
-        </w:rPr>
-        <w:t xml:space="preserve"> mx-xl-5”&gt;Hi&lt;/button&gt;  </w:t>
-      </w:r>
-    </w:p>
-    <w:p>
-      <w:pPr>
-        <w:rPr>
-          <w:i/>
-          <w:iCs/>
-        </w:rPr>
-      </w:pPr>
-      <w:r>
-        <w:rPr>
-          <w:i/>
-          <w:iCs/>
-        </w:rPr>
-        <w:t>&lt;button class= “</w:t>
-      </w:r>
-      <w:proofErr w:type="spellStart"/>
-      <w:r>
-        <w:rPr>
-          <w:i/>
-          <w:iCs/>
-        </w:rPr>
-        <w:t>btn</w:t>
-      </w:r>
-      <w:proofErr w:type="spellEnd"/>
-      <w:r>
-        <w:rPr>
-          <w:i/>
-          <w:iCs/>
-        </w:rPr>
-        <w:t xml:space="preserve"> </w:t>
-      </w:r>
-      <w:proofErr w:type="spellStart"/>
-      <w:r>
-        <w:rPr>
-          <w:i/>
-          <w:iCs/>
-        </w:rPr>
-        <w:t>btn</w:t>
-      </w:r>
-      <w:proofErr w:type="spellEnd"/>
-      <w:r>
-        <w:rPr>
-          <w:i/>
-          <w:iCs/>
-        </w:rPr>
-        <w:t xml:space="preserve">-primary p-4 mx-0 mx-sm-2 mx-md-3 mx-lg-4 mx-xl-5”&gt;Hi&lt;/button&gt;  </w:t>
-      </w:r>
-    </w:p>
-    <w:p>
-      <w:pPr>
-        <w:rPr>
-          <w:i/>
-          <w:iCs/>
-        </w:rPr>
-      </w:pPr>
-      <w:r>
-        <w:rPr>
-          <w:i/>
-          <w:iCs/>
-        </w:rPr>
-        <w:t>&lt;button class= “</w:t>
-      </w:r>
-      <w:proofErr w:type="spellStart"/>
-      <w:r>
-        <w:rPr>
-          <w:i/>
-          <w:iCs/>
-        </w:rPr>
-        <w:t>btn</w:t>
-      </w:r>
-      <w:proofErr w:type="spellEnd"/>
-      <w:r>
-        <w:rPr>
-          <w:i/>
-          <w:iCs/>
-        </w:rPr>
-        <w:t xml:space="preserve"> </w:t>
-      </w:r>
-      <w:proofErr w:type="spellStart"/>
-      <w:r>
-        <w:rPr>
-          <w:i/>
-          <w:iCs/>
-        </w:rPr>
-        <w:t>btn</w:t>
-      </w:r>
-      <w:proofErr w:type="spellEnd"/>
-      <w:r>
-        <w:rPr>
-          <w:i/>
-          <w:iCs/>
-        </w:rPr>
-        <w:t xml:space="preserve">-primary p-4 mx-0 mx-sm-2 mx-md-3 mx-lg-4 mx-xl-5”&gt;Hi&lt;/button&gt;  </w:t>
-      </w:r>
-    </w:p>
-    <w:p>
-      <w:pPr>
-        <w:rPr>
-          <w:i/>
-          <w:iCs/>
-        </w:rPr>
-      </w:pPr>
-      <w:r>
-        <w:rPr>
-          <w:i/>
-          <w:iCs/>
-        </w:rPr>
-        <w:t>&lt;button class= “</w:t>
-      </w:r>
-      <w:proofErr w:type="spellStart"/>
-      <w:r>
-        <w:rPr>
-          <w:i/>
-          <w:iCs/>
-        </w:rPr>
-        <w:t>btn</w:t>
-      </w:r>
-      <w:proofErr w:type="spellEnd"/>
-      <w:r>
-        <w:rPr>
-          <w:i/>
-          <w:iCs/>
-        </w:rPr>
-        <w:t xml:space="preserve"> </w:t>
-      </w:r>
-      <w:proofErr w:type="spellStart"/>
-      <w:r>
-        <w:rPr>
-          <w:i/>
-          <w:iCs/>
-        </w:rPr>
-        <w:t>btn</w:t>
-      </w:r>
-      <w:proofErr w:type="spellEnd"/>
-      <w:r>
-        <w:rPr>
-          <w:i/>
-          <w:iCs/>
-        </w:rPr>
-        <w:t xml:space="preserve">-primary p-4 mx-0 mx-sm-2 mx-md-3 mx-lg-4 mx-xl-5”&gt;Hi&lt;/button&gt;  </w:t>
-      </w:r>
-    </w:p>
-    <w:p>
-      <w:pPr>
-        <w:rPr>
-          <w:i/>
-          <w:iCs/>
-        </w:rPr>
-      </w:pPr>
-    </w:p>
-    <w:p>
-      <w:pPr>
-        <w:rPr>
-          <w:i/>
-          <w:iCs/>
-        </w:rPr>
-      </w:pPr>
-      <w:r>
-        <w:rPr>
-          <w:i/>
-          <w:iCs/>
-        </w:rPr>
-        <w:t xml:space="preserve">This means when we are extra small screen there is no margin, then when we hit small the blocks will have margin of 2px, on medium they will have margin of 3px, </w:t>
+        <w:t xml:space="preserve">&lt;button class= “btn btn-primary p-4 mx-0 mx-sm-2 mx-md-3 mx-lg-4 mx-xl-5”&gt;Hi&lt;/button&gt;  </w:t>
+      </w:r>
+    </w:p>
+    <w:p>
+      <w:pPr>
+        <w:rPr>
+          <w:i/>
+          <w:iCs/>
+        </w:rPr>
+      </w:pPr>
+      <w:r>
+        <w:rPr>
+          <w:i/>
+          <w:iCs/>
+        </w:rPr>
+        <w:t xml:space="preserve">&lt;button class= “btn btn-primary p-4 mx-0 mx-sm-2 mx-md-3 mx-lg-4 mx-xl-5”&gt;Hi&lt;/button&gt;  </w:t>
+      </w:r>
+    </w:p>
+    <w:p>
+      <w:pPr>
+        <w:rPr>
+          <w:i/>
+          <w:iCs/>
+        </w:rPr>
+      </w:pPr>
+      <w:r>
+        <w:rPr>
+          <w:i/>
+          <w:iCs/>
+        </w:rPr>
+        <w:t xml:space="preserve">&lt;button class= “btn btn-primary p-4 mx-0 mx-sm-2 mx-md-3 mx-lg-4 mx-xl-5”&gt;Hi&lt;/button&gt;  </w:t>
+      </w:r>
+    </w:p>
+    <w:p>
+      <w:pPr>
+        <w:rPr>
+          <w:i/>
+          <w:iCs/>
+        </w:rPr>
+      </w:pPr>
+      <w:r>
+        <w:rPr>
+          <w:i/>
+          <w:iCs/>
+        </w:rPr>
+        <w:t xml:space="preserve">&lt;button class= “btn btn-primary p-4 mx-0 mx-sm-2 mx-md-3 mx-lg-4 mx-xl-5”&gt;Hi&lt;/button&gt;  </w:t>
+      </w:r>
+    </w:p>
+    <w:p>
+      <w:pPr>
+        <w:rPr>
+          <w:i/>
+          <w:iCs/>
+        </w:rPr>
+      </w:pPr>
+    </w:p>
+    <w:p>
+      <w:pPr>
+        <w:rPr>
+          <w:i/>
+          <w:iCs/>
+        </w:rPr>
+      </w:pPr>
+      <w:r>
+        <w:rPr>
+          <w:i/>
+          <w:iCs/>
+        </w:rPr>
+        <w:t>This means when we are</w:t>
+      </w:r>
+      <w:r>
+        <w:rPr>
+          <w:i/>
+          <w:iCs/>
+        </w:rPr>
+        <w:t xml:space="preserve"> at</w:t>
+      </w:r>
+      <w:bookmarkStart w:id="6" w:name="_GoBack"/>
+      <w:bookmarkEnd w:id="6"/>
+      <w:r>
+        <w:rPr>
+          <w:i/>
+          <w:iCs/>
+        </w:rPr>
+        <w:t xml:space="preserve"> extra small screen there is no margin, then when we hit small the blocks will have margin of 2px, on medium they will have margin of 3px, </w:t>
       </w:r>
       <w:r>
         <w:rPr>
@@ -3550,6 +2754,7 @@
     <w:lsdException w:name="HTML Sample" w:semiHidden="1" w:unhideWhenUsed="1"/>
     <w:lsdException w:name="HTML Typewriter" w:semiHidden="1" w:unhideWhenUsed="1"/>
     <w:lsdException w:name="HTML Variable" w:semiHidden="1" w:unhideWhenUsed="1"/>
+    <w:lsdException w:name="Normal Table" w:semiHidden="1" w:unhideWhenUsed="1"/>
     <w:lsdException w:name="annotation subject" w:semiHidden="1" w:unhideWhenUsed="1"/>
     <w:lsdException w:name="No List" w:semiHidden="1" w:unhideWhenUsed="1"/>
     <w:lsdException w:name="Outline List 1" w:semiHidden="1" w:unhideWhenUsed="1"/>
@@ -3595,9 +2800,11 @@
     <w:lsdException w:name="Table Subtle 1" w:semiHidden="1" w:unhideWhenUsed="1"/>
     <w:lsdException w:name="Table Subtle 2" w:semiHidden="1" w:unhideWhenUsed="1"/>
     <w:lsdException w:name="Table Web 1" w:semiHidden="1" w:unhideWhenUsed="1"/>
+    <w:lsdException w:name="Table Web 2" w:semiHidden="1" w:unhideWhenUsed="1"/>
     <w:lsdException w:name="Table Web 3" w:semiHidden="1" w:unhideWhenUsed="1"/>
     <w:lsdException w:name="Balloon Text" w:semiHidden="1" w:unhideWhenUsed="1"/>
     <w:lsdException w:name="Table Grid" w:uiPriority="39"/>
+    <w:lsdException w:name="Table Theme" w:semiHidden="1" w:unhideWhenUsed="1"/>
     <w:lsdException w:name="Placeholder Text" w:semiHidden="1"/>
     <w:lsdException w:name="No Spacing" w:uiPriority="1" w:qFormat="1"/>
     <w:lsdException w:name="Light Shading" w:uiPriority="60"/>

--- a/Bootstrap-4 Breakpoints.docx
+++ b/Bootstrap-4 Breakpoints.docx
@@ -457,7 +457,7 @@
           <w:i/>
           <w:iCs/>
         </w:rPr>
-        <w:t>at only extra large and above. Then we will write our statement as below.</w:t>
+        <w:t>at only extra large. Then we will write our statement as below.</w:t>
       </w:r>
     </w:p>
     <w:p>
@@ -553,7 +553,35 @@
           <w:i/>
           <w:iCs/>
         </w:rPr>
-        <w:t xml:space="preserve">once the screen hits large and goes up, if it goes below large then the button will return to its original position. </w:t>
+        <w:t>once the screen hits</w:t>
+      </w:r>
+      <w:r>
+        <w:rPr>
+          <w:i/>
+          <w:iCs/>
+        </w:rPr>
+        <w:t xml:space="preserve"> extra</w:t>
+      </w:r>
+      <w:r>
+        <w:rPr>
+          <w:i/>
+          <w:iCs/>
+        </w:rPr>
+        <w:t xml:space="preserve"> large, if it goes below</w:t>
+      </w:r>
+      <w:r>
+        <w:rPr>
+          <w:i/>
+          <w:iCs/>
+        </w:rPr>
+        <w:t xml:space="preserve"> extra </w:t>
+      </w:r>
+      <w:r>
+        <w:rPr>
+          <w:i/>
+          <w:iCs/>
+        </w:rPr>
+        <w:t xml:space="preserve">large then the button will return to its original position. </w:t>
       </w:r>
     </w:p>
     <w:p>
@@ -1288,7 +1316,23 @@
           <w:i/>
           <w:iCs/>
         </w:rPr>
-        <w:t xml:space="preserve">The classes are named using the format {property}{sides}-{size} for xs and {property}{sides}-{breakpoint}-{size} for sm, md, lg and xl. </w:t>
+        <w:t xml:space="preserve">The classes are named using the </w:t>
+      </w:r>
+      <w:r>
+        <w:rPr>
+          <w:i/>
+          <w:iCs/>
+        </w:rPr>
+        <w:t>syntax</w:t>
+      </w:r>
+      <w:bookmarkStart w:id="5" w:name="_GoBack"/>
+      <w:bookmarkEnd w:id="5"/>
+      <w:r>
+        <w:rPr>
+          <w:i/>
+          <w:iCs/>
+        </w:rPr>
+        <w:t xml:space="preserve"> {property}{sides}-{size} for xs and {property}{sides}-{breakpoint}-{size} for sm, md, lg and xl. </w:t>
       </w:r>
     </w:p>
     <w:p>
@@ -1647,7 +1691,7 @@
           <w:iCs/>
         </w:rPr>
       </w:pPr>
-      <w:bookmarkStart w:id="5" w:name="_Hlk20685137"/>
+      <w:bookmarkStart w:id="6" w:name="_Hlk20685137"/>
       <w:r>
         <w:rPr>
           <w:i/>
@@ -1716,7 +1760,7 @@
         <w:t xml:space="preserve">&lt;button class= “btn btn-primary p-4 mx-xl-5”&gt;Hi&lt;/button&gt;  </w:t>
       </w:r>
     </w:p>
-    <w:bookmarkEnd w:id="5"/>
+    <w:bookmarkEnd w:id="6"/>
     <w:p>
       <w:pPr>
         <w:rPr>
@@ -2074,8 +2118,6 @@
         </w:rPr>
         <w:t xml:space="preserve"> at</w:t>
       </w:r>
-      <w:bookmarkStart w:id="6" w:name="_GoBack"/>
-      <w:bookmarkEnd w:id="6"/>
       <w:r>
         <w:rPr>
           <w:i/>

--- a/Bootstrap-4 Breakpoints.docx
+++ b/Bootstrap-4 Breakpoints.docx
@@ -1325,8 +1325,6 @@
         </w:rPr>
         <w:t>syntax</w:t>
       </w:r>
-      <w:bookmarkStart w:id="5" w:name="_GoBack"/>
-      <w:bookmarkEnd w:id="5"/>
       <w:r>
         <w:rPr>
           <w:i/>
@@ -1691,7 +1689,7 @@
           <w:iCs/>
         </w:rPr>
       </w:pPr>
-      <w:bookmarkStart w:id="6" w:name="_Hlk20685137"/>
+      <w:bookmarkStart w:id="5" w:name="_Hlk20685137"/>
       <w:r>
         <w:rPr>
           <w:i/>
@@ -1760,7 +1758,7 @@
         <w:t xml:space="preserve">&lt;button class= “btn btn-primary p-4 mx-xl-5”&gt;Hi&lt;/button&gt;  </w:t>
       </w:r>
     </w:p>
-    <w:bookmarkEnd w:id="6"/>
+    <w:bookmarkEnd w:id="5"/>
     <w:p>
       <w:pPr>
         <w:rPr>
@@ -1774,7 +1772,23 @@
           <w:iCs/>
         </w:rPr>
         <w:lastRenderedPageBreak/>
-        <w:t xml:space="preserve">The above statements mean that once the screen hits large the blocks will have margin of 5px on both sides (left and right). </w:t>
+        <w:t>The above statements mean that once the screen hits large</w:t>
+      </w:r>
+      <w:r>
+        <w:rPr>
+          <w:i/>
+          <w:iCs/>
+        </w:rPr>
+        <w:t>,</w:t>
+      </w:r>
+      <w:bookmarkStart w:id="6" w:name="_GoBack"/>
+      <w:bookmarkEnd w:id="6"/>
+      <w:r>
+        <w:rPr>
+          <w:i/>
+          <w:iCs/>
+        </w:rPr>
+        <w:t xml:space="preserve"> the blocks will have margin of 5px on both sides (left and right). </w:t>
       </w:r>
     </w:p>
     <w:p>
@@ -2690,7 +2704,7 @@
       </w:pPr>
     </w:pPrDefault>
   </w:docDefaults>
-  <w:latentStyles w:defLockedState="0" w:defUIPriority="99" w:defSemiHidden="0" w:defUnhideWhenUsed="0" w:defQFormat="0" w:count="377">
+  <w:latentStyles w:defLockedState="0" w:defUIPriority="99" w:defSemiHidden="0" w:defUnhideWhenUsed="0" w:defQFormat="0" w:count="376">
     <w:lsdException w:name="Normal" w:uiPriority="0" w:qFormat="1"/>
     <w:lsdException w:name="heading 1" w:uiPriority="9" w:qFormat="1"/>
     <w:lsdException w:name="heading 2" w:semiHidden="1" w:uiPriority="9" w:unhideWhenUsed="1" w:qFormat="1"/>
@@ -3067,7 +3081,6 @@
     <w:lsdException w:name="Hashtag" w:semiHidden="1" w:unhideWhenUsed="1"/>
     <w:lsdException w:name="Unresolved Mention" w:semiHidden="1" w:unhideWhenUsed="1"/>
     <w:lsdException w:name="Smart Link" w:semiHidden="1" w:unhideWhenUsed="1"/>
-    <w:lsdException w:name="Smart Link Error" w:semiHidden="1" w:unhideWhenUsed="1"/>
   </w:latentStyles>
   <w:style w:type="paragraph" w:default="1" w:styleId="Normal">
     <w:name w:val="Normal"/>
